--- a/US 2022/admiral_exercises/Beginner/SolutionSheet_beginner.docx
+++ b/US 2022/admiral_exercises/Beginner/SolutionSheet_beginner.docx
@@ -1155,185 +1155,6 @@
         <w:t>This shows there was no impact of the change with the current data.</w:t>
       </w:r>
     </w:p>
-    <w:p/>
-    <w:p/>
-    <w:p>
-      <w:pPr>
-        <w:pStyle w:val="ListParagraph"/>
-        <w:numPr>
-          <w:ilvl w:val="0"/>
-          <w:numId w:val="5"/>
-        </w:numPr>
-        <w:pBdr>
-          <w:top w:val="nil"/>
-          <w:left w:val="nil"/>
-          <w:bottom w:val="nil"/>
-          <w:right w:val="nil"/>
-          <w:between w:val="nil"/>
-        </w:pBdr>
-        <w:rPr>
-          <w:color w:val="000000"/>
-        </w:rPr>
-      </w:pPr>
-      <w:r>
-        <w:rPr>
-          <w:color w:val="000000"/>
-        </w:rPr>
-        <w:t>Count the subjects in each AGEGR1 category:</w:t>
-      </w:r>
-    </w:p>
-    <w:p/>
-    <w:p>
-      <w:pPr>
-        <w:pBdr>
-          <w:top w:val="single" w:sz="6" w:space="8" w:color="EEEEEE"/>
-          <w:left w:val="single" w:sz="6" w:space="8" w:color="EEEEEE"/>
-          <w:bottom w:val="single" w:sz="6" w:space="8" w:color="EEEEEE"/>
-          <w:right w:val="single" w:sz="6" w:space="8" w:color="EEEEEE"/>
-          <w:between w:val="nil"/>
-        </w:pBdr>
-        <w:shd w:val="clear" w:color="auto" w:fill="F8F8F8"/>
-        <w:tabs>
-          <w:tab w:val="left" w:pos="916"/>
-          <w:tab w:val="left" w:pos="1832"/>
-          <w:tab w:val="left" w:pos="2748"/>
-          <w:tab w:val="left" w:pos="3664"/>
-          <w:tab w:val="left" w:pos="4580"/>
-          <w:tab w:val="left" w:pos="5496"/>
-          <w:tab w:val="left" w:pos="6412"/>
-          <w:tab w:val="left" w:pos="7328"/>
-          <w:tab w:val="left" w:pos="8244"/>
-          <w:tab w:val="left" w:pos="9160"/>
-          <w:tab w:val="left" w:pos="10076"/>
-          <w:tab w:val="left" w:pos="10992"/>
-          <w:tab w:val="left" w:pos="11908"/>
-          <w:tab w:val="left" w:pos="12824"/>
-          <w:tab w:val="left" w:pos="13740"/>
-          <w:tab w:val="left" w:pos="14656"/>
-        </w:tabs>
-        <w:spacing w:after="158"/>
-        <w:rPr>
-          <w:rFonts w:ascii="Consolas" w:eastAsia="Consolas" w:hAnsi="Consolas" w:cs="Consolas"/>
-          <w:color w:val="000000"/>
-          <w:sz w:val="21"/>
-          <w:szCs w:val="21"/>
-        </w:rPr>
-      </w:pPr>
-      <w:r>
-        <w:rPr>
-          <w:rFonts w:ascii="Consolas" w:eastAsia="Consolas" w:hAnsi="Consolas" w:cs="Consolas"/>
-          <w:sz w:val="21"/>
-          <w:szCs w:val="21"/>
-        </w:rPr>
-        <w:t>qn4</w:t>
-      </w:r>
-      <w:r>
-        <w:rPr>
-          <w:rFonts w:ascii="Consolas" w:eastAsia="Consolas" w:hAnsi="Consolas" w:cs="Consolas"/>
-          <w:color w:val="FF0000"/>
-          <w:sz w:val="21"/>
-          <w:szCs w:val="21"/>
-        </w:rPr>
-        <w:t xml:space="preserve"> </w:t>
-      </w:r>
-      <w:r>
-        <w:rPr>
-          <w:rFonts w:ascii="Consolas" w:eastAsia="Consolas" w:hAnsi="Consolas" w:cs="Consolas"/>
-          <w:color w:val="000000"/>
-          <w:sz w:val="21"/>
-          <w:szCs w:val="21"/>
-        </w:rPr>
-        <w:t xml:space="preserve">&lt;- </w:t>
-      </w:r>
-      <w:proofErr w:type="spellStart"/>
-      <w:r>
-        <w:rPr>
-          <w:rFonts w:ascii="Consolas" w:eastAsia="Consolas" w:hAnsi="Consolas" w:cs="Consolas"/>
-          <w:color w:val="000000"/>
-          <w:sz w:val="21"/>
-          <w:szCs w:val="21"/>
-        </w:rPr>
-        <w:t>adsl</w:t>
-      </w:r>
-      <w:proofErr w:type="spellEnd"/>
-      <w:r>
-        <w:rPr>
-          <w:rFonts w:ascii="Consolas" w:eastAsia="Consolas" w:hAnsi="Consolas" w:cs="Consolas"/>
-          <w:color w:val="000000"/>
-          <w:sz w:val="21"/>
-          <w:szCs w:val="21"/>
-        </w:rPr>
-        <w:t xml:space="preserve"> %&gt;%</w:t>
-      </w:r>
-    </w:p>
-    <w:p>
-      <w:pPr>
-        <w:pBdr>
-          <w:top w:val="single" w:sz="6" w:space="8" w:color="EEEEEE"/>
-          <w:left w:val="single" w:sz="6" w:space="8" w:color="EEEEEE"/>
-          <w:bottom w:val="single" w:sz="6" w:space="8" w:color="EEEEEE"/>
-          <w:right w:val="single" w:sz="6" w:space="8" w:color="EEEEEE"/>
-          <w:between w:val="nil"/>
-        </w:pBdr>
-        <w:shd w:val="clear" w:color="auto" w:fill="F8F8F8"/>
-        <w:tabs>
-          <w:tab w:val="left" w:pos="916"/>
-          <w:tab w:val="left" w:pos="1832"/>
-          <w:tab w:val="left" w:pos="2748"/>
-          <w:tab w:val="left" w:pos="3664"/>
-          <w:tab w:val="left" w:pos="4580"/>
-          <w:tab w:val="left" w:pos="5496"/>
-          <w:tab w:val="left" w:pos="6412"/>
-          <w:tab w:val="left" w:pos="7328"/>
-          <w:tab w:val="left" w:pos="8244"/>
-          <w:tab w:val="left" w:pos="9160"/>
-          <w:tab w:val="left" w:pos="10076"/>
-          <w:tab w:val="left" w:pos="10992"/>
-          <w:tab w:val="left" w:pos="11908"/>
-          <w:tab w:val="left" w:pos="12824"/>
-          <w:tab w:val="left" w:pos="13740"/>
-          <w:tab w:val="left" w:pos="14656"/>
-        </w:tabs>
-        <w:spacing w:after="158"/>
-        <w:rPr>
-          <w:rFonts w:ascii="Consolas" w:eastAsia="Consolas" w:hAnsi="Consolas" w:cs="Consolas"/>
-          <w:color w:val="000000"/>
-          <w:sz w:val="21"/>
-          <w:szCs w:val="21"/>
-        </w:rPr>
-      </w:pPr>
-      <w:r>
-        <w:rPr>
-          <w:rFonts w:ascii="Consolas" w:eastAsia="Consolas" w:hAnsi="Consolas" w:cs="Consolas"/>
-          <w:color w:val="000000"/>
-          <w:sz w:val="21"/>
-          <w:szCs w:val="21"/>
-        </w:rPr>
-        <w:t xml:space="preserve">        </w:t>
-      </w:r>
-      <w:proofErr w:type="gramStart"/>
-      <w:r>
-        <w:rPr>
-          <w:rFonts w:ascii="Consolas" w:eastAsia="Consolas" w:hAnsi="Consolas" w:cs="Consolas"/>
-          <w:color w:val="000000"/>
-          <w:sz w:val="21"/>
-          <w:szCs w:val="21"/>
-        </w:rPr>
-        <w:t>count(</w:t>
-      </w:r>
-      <w:proofErr w:type="gramEnd"/>
-      <w:r>
-        <w:rPr>
-          <w:rFonts w:ascii="Consolas" w:eastAsia="Consolas" w:hAnsi="Consolas" w:cs="Consolas"/>
-          <w:color w:val="000000"/>
-          <w:sz w:val="21"/>
-          <w:szCs w:val="21"/>
-        </w:rPr>
-        <w:t>AGEGR1)</w:t>
-      </w:r>
-    </w:p>
-    <w:p/>
-    <w:p/>
     <w:p/>
     <w:p/>
     <w:p>
@@ -2676,6 +2497,7 @@
     <w:lsdException w:name="HTML Sample" w:semiHidden="1" w:unhideWhenUsed="1"/>
     <w:lsdException w:name="HTML Typewriter" w:semiHidden="1" w:unhideWhenUsed="1"/>
     <w:lsdException w:name="HTML Variable" w:semiHidden="1" w:unhideWhenUsed="1"/>
+    <w:lsdException w:name="Normal Table" w:semiHidden="1" w:unhideWhenUsed="1"/>
     <w:lsdException w:name="annotation subject" w:semiHidden="1" w:unhideWhenUsed="1"/>
     <w:lsdException w:name="No List" w:semiHidden="1" w:unhideWhenUsed="1"/>
     <w:lsdException w:name="Outline List 1" w:semiHidden="1" w:unhideWhenUsed="1"/>
@@ -2718,8 +2540,11 @@
     <w:lsdException w:name="Table Contemporary" w:semiHidden="1" w:unhideWhenUsed="1"/>
     <w:lsdException w:name="Table Elegant" w:semiHidden="1" w:unhideWhenUsed="1"/>
     <w:lsdException w:name="Table Professional" w:semiHidden="1" w:unhideWhenUsed="1"/>
+    <w:lsdException w:name="Table Subtle 1" w:semiHidden="1" w:unhideWhenUsed="1"/>
     <w:lsdException w:name="Table Subtle 2" w:semiHidden="1" w:unhideWhenUsed="1"/>
     <w:lsdException w:name="Table Web 1" w:semiHidden="1" w:unhideWhenUsed="1"/>
+    <w:lsdException w:name="Table Web 2" w:semiHidden="1" w:unhideWhenUsed="1"/>
+    <w:lsdException w:name="Table Web 3" w:semiHidden="1" w:unhideWhenUsed="1"/>
     <w:lsdException w:name="Balloon Text" w:semiHidden="1" w:unhideWhenUsed="1"/>
     <w:lsdException w:name="Table Grid" w:uiPriority="39"/>
     <w:lsdException w:name="Table Theme" w:semiHidden="1" w:unhideWhenUsed="1"/>
